--- a/法令ファイル/人事院規則一―一（規則の分類）/人事院規則一―一（規則の分類）（昭和二十四年人事院規則一―一）.docx
+++ b/法令ファイル/人事院規則一―一（規則の分類）/人事院規則一―一（規則の分類）（昭和二十四年人事院規則一―一）.docx
@@ -27,10 +27,22 @@
         <w:pStyle w:val="Heading1"/>
       </w:pPr>
       <w:r>
-        <w:t>附　則</w:t>
+        <w:t>附則（平成四年一月一七日人事院規則一―一八）</w:t>
       </w:r>
     </w:p>
     <w:p>
+      <w:pPr>
+        <w:pStyle w:val="Heading5"/>
+        <w:ind w:left="440"/>
+      </w:pPr>
+      <w:r>
+        <w:t>１</w:t>
+      </w:r>
+    </w:p>
+    <w:p>
+      <w:pPr>
+        <w:ind w:left="440"/>
+      </w:pPr>
       <w:r>
         <w:t>この規則は、平成四年四月一日から施行する。</w:t>
       </w:r>
@@ -45,7 +57,7 @@
         <w:pStyle w:val="Heading1"/>
       </w:pPr>
       <w:r>
-        <w:t>附　則（平成六年七月二七日人事院規則一―一九）</w:t>
+        <w:t>附則（平成六年七月二七日人事院規則一―一九）</w:t>
       </w:r>
     </w:p>
     <w:p>
@@ -63,7 +75,7 @@
         <w:pStyle w:val="Heading1"/>
       </w:pPr>
       <w:r>
-        <w:t>附　則（平成九年六月四日人事院規則一―二二）</w:t>
+        <w:t>附則（平成九年六月四日人事院規則一―二二）</w:t>
       </w:r>
     </w:p>
     <w:p>
@@ -81,7 +93,7 @@
         <w:pStyle w:val="Heading1"/>
       </w:pPr>
       <w:r>
-        <w:t>附　則（平成一一年一二月二二日人事院規則一―一―一）</w:t>
+        <w:t>附則（平成一一年一二月二二日人事院規則一―一―一）</w:t>
       </w:r>
     </w:p>
     <w:p>
@@ -99,7 +111,7 @@
         <w:pStyle w:val="Heading1"/>
       </w:pPr>
       <w:r>
-        <w:t>附　則（平成一二年三月三一日人事院規則一―一―二）</w:t>
+        <w:t>附則（平成一二年三月三一日人事院規則一―一―二）</w:t>
       </w:r>
     </w:p>
     <w:p>
@@ -117,7 +129,7 @@
         <w:pStyle w:val="Heading1"/>
       </w:pPr>
       <w:r>
-        <w:t>附　則（平成一二年一一月二七日人事院規則一―三一）</w:t>
+        <w:t>附則（平成一二年一一月二七日人事院規則一―三一）</w:t>
       </w:r>
     </w:p>
     <w:p>
@@ -135,12 +147,14 @@
         <w:pStyle w:val="Heading1"/>
       </w:pPr>
       <w:r>
-        <w:t>附　則（平成一五年一〇月一日人事院規則一―四〇）</w:t>
+        <w:t>附則（平成一五年一〇月一日人事院規則一―四〇）</w:t>
       </w:r>
     </w:p>
     <w:p>
       <w:r>
         <w:t>この規則は、平成十六年四月一日から施行する。</w:t>
+        <w:br/>
+        <w:t>ただし、第一条から第五条までの規定は、公布の日から施行する。</w:t>
       </w:r>
     </w:p>
     <w:p>
@@ -153,7 +167,7 @@
         <w:pStyle w:val="Heading1"/>
       </w:pPr>
       <w:r>
-        <w:t>附　則（平成一九年七月二〇日人事院規則一―四九）</w:t>
+        <w:t>附則（平成一九年七月二〇日人事院規則一―四九）</w:t>
       </w:r>
     </w:p>
     <w:p>
@@ -171,7 +185,7 @@
         <w:pStyle w:val="Heading1"/>
       </w:pPr>
       <w:r>
-        <w:t>附　則（平成二一年三月一八日人事院規則一―一―三）</w:t>
+        <w:t>附則（平成二一年三月一八日人事院規則一―一―三）</w:t>
       </w:r>
     </w:p>
     <w:p>
@@ -189,7 +203,7 @@
         <w:pStyle w:val="Heading1"/>
       </w:pPr>
       <w:r>
-        <w:t>附　則（平成二六年二月一三日人事院規則一―六〇）</w:t>
+        <w:t>附則（平成二六年二月一三日人事院規則一―六〇）</w:t>
       </w:r>
     </w:p>
     <w:p>
@@ -207,7 +221,7 @@
         <w:pStyle w:val="Heading1"/>
       </w:pPr>
       <w:r>
-        <w:t>附　則（平成二六年五月二九日人事院規則一―六二）</w:t>
+        <w:t>附則（平成二六年五月二九日人事院規則一―六二）</w:t>
       </w:r>
     </w:p>
     <w:p>
@@ -243,7 +257,7 @@
     </w:pPr>
     <w:r>
       <w:tab/>
-      <w:t>WeGov v0.1 - FTS141</w:t>
+      <w:t>WeGov v0.2 - FTS141</w:t>
     </w:r>
   </w:p>
 </w:ftr>
